--- a/DossiersProjet_Locker_Control/[HOUDAYER_Pierre]_Rapport_Personel/DossierTests_UpdateLocalData/[E4]Test_ CSQLite_Local_DB_UpdateLocalData_WrongBoxes.docx
+++ b/DossiersProjet_Locker_Control/[HOUDAYER_Pierre]_Rapport_Personel/DossierTests_UpdateLocalData/[E4]Test_ CSQLite_Local_DB_UpdateLocalData_WrongBoxes.docx
@@ -69,7 +69,13 @@
         <w:rPr>
           <w:b/>
         </w:rPr>
-        <w:t xml:space="preserve"> (Etape 5</w:t>
+        <w:t xml:space="preserve"> (Etape </w:t>
+      </w:r>
+      <w:r>
+        <w:rPr>
+          <w:b/>
+        </w:rPr>
+        <w:t>4</w:t>
       </w:r>
       <w:r>
         <w:rPr>
@@ -480,7 +486,10 @@
             </w:r>
             <w:proofErr w:type="spellEnd"/>
             <w:r>
-              <w:t>).</w:t>
+              <w:t>)</w:t>
+            </w:r>
+            <w:r>
+              <w:t>.</w:t>
             </w:r>
           </w:p>
           <w:p>
@@ -495,56 +504,7 @@
               </w:rPr>
             </w:pPr>
             <w:r>
-              <w:t xml:space="preserve">Avoir effectué le test unitaire </w:t>
-            </w:r>
-            <w:r>
-              <w:rPr>
-                <w:b/>
-              </w:rPr>
-              <w:t xml:space="preserve">Test_ </w:t>
-            </w:r>
-            <w:proofErr w:type="spellStart"/>
-            <w:r>
-              <w:rPr>
-                <w:b/>
-              </w:rPr>
-              <w:t>CSQ</w:t>
-            </w:r>
-            <w:r>
-              <w:rPr>
-                <w:b/>
-              </w:rPr>
-              <w:t>Lite_Local_DB</w:t>
-            </w:r>
-            <w:proofErr w:type="spellEnd"/>
-            <w:r>
-              <w:rPr>
-                <w:b/>
-              </w:rPr>
-              <w:t xml:space="preserve"> </w:t>
-            </w:r>
-            <w:proofErr w:type="spellStart"/>
-            <w:r>
-              <w:rPr>
-                <w:b/>
-              </w:rPr>
-              <w:t>_UpdateLocalData_EmptyList</w:t>
-            </w:r>
-            <w:proofErr w:type="spellEnd"/>
-          </w:p>
-          <w:p>
-            <w:pPr>
-              <w:pStyle w:val="Paragraphedeliste"/>
-              <w:ind w:left="403"/>
-              <w:rPr>
-                <w:b/>
-              </w:rPr>
-            </w:pPr>
-            <w:r>
-              <w:rPr>
-                <w:b/>
-              </w:rPr>
-              <w:t>(Etape 4).</w:t>
+              <w:t>Base de données par défaut.</w:t>
             </w:r>
           </w:p>
         </w:tc>
@@ -718,9 +678,31 @@
                 <w:sz w:val="20"/>
                 <w:szCs w:val="20"/>
               </w:rPr>
-              <w:t>Le programme indique l’exécution de la fonction.</w:t>
-            </w:r>
-          </w:p>
+              <w:t xml:space="preserve">La base de données est à l’état par défaut (seul </w:t>
+            </w:r>
+            <w:proofErr w:type="spellStart"/>
+            <w:r>
+              <w:rPr>
+                <w:sz w:val="20"/>
+                <w:szCs w:val="20"/>
+              </w:rPr>
+              <w:t>ExtractCode</w:t>
+            </w:r>
+            <w:proofErr w:type="spellEnd"/>
+            <w:r>
+              <w:rPr>
+                <w:sz w:val="20"/>
+                <w:szCs w:val="20"/>
+              </w:rPr>
+              <w:t xml:space="preserve"> et Packages sont vide et les consignes libres).</w:t>
+            </w:r>
+          </w:p>
+        </w:tc>
+        <w:tc>
+          <w:tcPr>
+            <w:tcW w:w="4740" w:type="dxa"/>
+            <w:gridSpan w:val="2"/>
+          </w:tcPr>
           <w:p>
             <w:pPr>
               <w:pStyle w:val="Paragraphedeliste"/>
@@ -728,115 +710,16 @@
                 <w:ilvl w:val="0"/>
                 <w:numId w:val="1"/>
               </w:numPr>
-              <w:rPr>
-                <w:sz w:val="20"/>
-                <w:szCs w:val="20"/>
-              </w:rPr>
-            </w:pPr>
-            <w:r>
-              <w:rPr>
-                <w:sz w:val="20"/>
-                <w:szCs w:val="20"/>
-              </w:rPr>
-              <w:t xml:space="preserve">La base de données est à l’état par défaut (seul </w:t>
-            </w:r>
-            <w:proofErr w:type="spellStart"/>
-            <w:r>
-              <w:rPr>
-                <w:sz w:val="20"/>
-                <w:szCs w:val="20"/>
-              </w:rPr>
-              <w:t>ExtractCode</w:t>
-            </w:r>
-            <w:proofErr w:type="spellEnd"/>
-            <w:r>
-              <w:rPr>
-                <w:sz w:val="20"/>
-                <w:szCs w:val="20"/>
-              </w:rPr>
-              <w:t xml:space="preserve"> et Packages sont vide et les consignes libres).</w:t>
+            </w:pPr>
+            <w:r>
+              <w:t>Base de données par défaut.</w:t>
             </w:r>
           </w:p>
           <w:p>
             <w:pPr>
               <w:pStyle w:val="Paragraphedeliste"/>
-              <w:numPr>
-                <w:ilvl w:val="0"/>
-                <w:numId w:val="1"/>
-              </w:numPr>
-            </w:pPr>
-            <w:r>
-              <w:rPr>
-                <w:sz w:val="20"/>
-                <w:szCs w:val="20"/>
-              </w:rPr>
-              <w:t xml:space="preserve">Le programme exécute la procédure suivante (Etape </w:t>
-            </w:r>
-            <w:r>
-              <w:rPr>
-                <w:sz w:val="20"/>
-                <w:szCs w:val="20"/>
-              </w:rPr>
-              <w:t>5</w:t>
-            </w:r>
-            <w:r>
-              <w:rPr>
-                <w:sz w:val="20"/>
-                <w:szCs w:val="20"/>
-              </w:rPr>
-              <w:t>).</w:t>
-            </w:r>
-          </w:p>
-        </w:tc>
-        <w:tc>
-          <w:tcPr>
-            <w:tcW w:w="4740" w:type="dxa"/>
-            <w:gridSpan w:val="2"/>
-          </w:tcPr>
-          <w:p>
-            <w:pPr>
-              <w:pStyle w:val="Paragraphedeliste"/>
-              <w:numPr>
-                <w:ilvl w:val="0"/>
-                <w:numId w:val="1"/>
-              </w:numPr>
-            </w:pPr>
-            <w:r>
-              <w:t xml:space="preserve">Le programme lance la simulation de livraison et indique </w:t>
-            </w:r>
-            <w:proofErr w:type="gramStart"/>
-            <w:r>
-              <w:t>les consignes vide</w:t>
-            </w:r>
-            <w:proofErr w:type="gramEnd"/>
-            <w:r>
-              <w:t>.</w:t>
-            </w:r>
-          </w:p>
-          <w:p>
-            <w:pPr>
-              <w:pStyle w:val="Paragraphedeliste"/>
-              <w:numPr>
-                <w:ilvl w:val="0"/>
-                <w:numId w:val="1"/>
-              </w:numPr>
-            </w:pPr>
-            <w:r>
-              <w:t>Base de données par défaut.</w:t>
-            </w:r>
-          </w:p>
-          <w:p/>
-          <w:p>
-            <w:pPr>
-              <w:pStyle w:val="Paragraphedeliste"/>
-              <w:numPr>
-                <w:ilvl w:val="0"/>
-                <w:numId w:val="1"/>
-              </w:numPr>
-            </w:pPr>
-            <w:r>
-              <w:t>Après validation le programme passe a l’étape suivante.</w:t>
-            </w:r>
+              <w:ind w:left="733"/>
+            </w:pPr>
           </w:p>
         </w:tc>
       </w:tr>
@@ -861,6 +744,14 @@
                 <w:b/>
               </w:rPr>
               <w:t>Conclusion :</w:t>
+            </w:r>
+          </w:p>
+          <w:p>
+            <w:pPr>
+              <w:ind w:left="13"/>
+            </w:pPr>
+            <w:r>
+              <w:t>Aucune modification de la base de données.</w:t>
             </w:r>
           </w:p>
         </w:tc>
@@ -1597,7 +1488,7 @@
   <a:extraClrSchemeLst/>
   <a:extLst>
     <a:ext uri="{05A4C25C-085E-4340-85A3-A5531E510DB2}">
-      <thm15:themeFamily xmlns:thm15="http://schemas.microsoft.com/office/thememl/2012/main" xmlns="" name="Office Theme" id="{62F939B6-93AF-4DB8-9C6B-D6C7DFDC589F}" vid="{4A3C46E8-61CC-4603-A589-7422A47A8E4A}"/>
+      <thm15:themeFamily xmlns="" xmlns:thm15="http://schemas.microsoft.com/office/thememl/2012/main" name="Office Theme" id="{62F939B6-93AF-4DB8-9C6B-D6C7DFDC589F}" vid="{4A3C46E8-61CC-4603-A589-7422A47A8E4A}"/>
     </a:ext>
   </a:extLst>
 </a:theme>
